--- a/Documents/Requirements/Требования к проекту.docx
+++ b/Documents/Requirements/Требования к проекту.docx
@@ -1047,93 +1047,269 @@
         </w:rPr>
         <w:t>для отметки выполнения, а также дату создания, форматированную в виде, удобного для чтения.</w:t>
       </w:r>
+    </w:p>
+    <w:p>
+      <w:pPr>
+        <w:widowControl w:val="0"/>
+        <w:autoSpaceDE w:val="0"/>
+        <w:autoSpaceDN w:val="0"/>
+        <w:adjustRightInd w:val="0"/>
+        <w:rPr>
+          <w:rFonts w:ascii="Times" w:hAnsi="Times" w:cs="Times"/>
+          <w:color w:val="000000" w:themeColor="text1"/>
+          <w:sz w:val="36"/>
+          <w:szCs w:val="36"/>
+          <w:lang w:val="ru-RU"/>
+        </w:rPr>
+      </w:pPr>
+      <w:r>
+        <w:rPr>
+          <w:rFonts w:ascii="Times" w:hAnsi="Times" w:cs="Times"/>
+          <w:color w:val="000000" w:themeColor="text1"/>
+          <w:sz w:val="36"/>
+          <w:szCs w:val="36"/>
+          <w:lang w:val="ru-RU"/>
+        </w:rPr>
+        <w:t>3.2 Нефункциональные требования</w:t>
+      </w:r>
+    </w:p>
+    <w:p>
+      <w:pPr>
+        <w:widowControl w:val="0"/>
+        <w:autoSpaceDE w:val="0"/>
+        <w:autoSpaceDN w:val="0"/>
+        <w:adjustRightInd w:val="0"/>
+        <w:rPr>
+          <w:rFonts w:ascii="Times" w:hAnsi="Times" w:cs="Times"/>
+          <w:sz w:val="28"/>
+          <w:szCs w:val="28"/>
+          <w:lang w:val="ru-RU"/>
+        </w:rPr>
+      </w:pPr>
+      <w:r>
+        <w:rPr>
+          <w:rFonts w:ascii="Times" w:hAnsi="Times" w:cs="Times"/>
+          <w:sz w:val="28"/>
+          <w:szCs w:val="28"/>
+          <w:lang w:val="ru-RU"/>
+        </w:rPr>
+        <w:t xml:space="preserve">1) </w:t>
+      </w:r>
+      <w:r>
+        <w:rPr>
+          <w:rFonts w:ascii="Times" w:hAnsi="Times" w:cs="Times"/>
+          <w:sz w:val="28"/>
+          <w:szCs w:val="28"/>
+          <w:lang w:val="ru-RU"/>
+        </w:rPr>
+        <w:t xml:space="preserve">Интуитивность и понятность интерфейса обеспечивает библиотека </w:t>
+      </w:r>
+      <w:r>
+        <w:rPr>
+          <w:rFonts w:ascii="Times" w:hAnsi="Times" w:cs="Times"/>
+          <w:sz w:val="28"/>
+          <w:szCs w:val="28"/>
+        </w:rPr>
+        <w:t>React</w:t>
+      </w:r>
+      <w:r>
+        <w:rPr>
+          <w:rFonts w:ascii="Times" w:hAnsi="Times" w:cs="Times"/>
+          <w:sz w:val="28"/>
+          <w:szCs w:val="28"/>
+          <w:lang w:val="ru-RU"/>
+        </w:rPr>
+        <w:t xml:space="preserve"> </w:t>
+      </w:r>
+      <w:r>
+        <w:rPr>
+          <w:rFonts w:ascii="Times" w:hAnsi="Times" w:cs="Times"/>
+          <w:sz w:val="28"/>
+          <w:szCs w:val="28"/>
+          <w:lang w:val="ru-RU"/>
+        </w:rPr>
+        <w:t xml:space="preserve">с использованием </w:t>
+      </w:r>
+      <w:r>
+        <w:rPr>
+          <w:rFonts w:ascii="Times" w:hAnsi="Times" w:cs="Times"/>
+          <w:sz w:val="28"/>
+          <w:szCs w:val="28"/>
+        </w:rPr>
+        <w:t>material</w:t>
+      </w:r>
+      <w:r>
+        <w:rPr>
+          <w:rFonts w:ascii="Times" w:hAnsi="Times" w:cs="Times"/>
+          <w:sz w:val="28"/>
+          <w:szCs w:val="28"/>
+          <w:lang w:val="ru-RU"/>
+        </w:rPr>
+        <w:t>-</w:t>
+      </w:r>
+      <w:r>
+        <w:rPr>
+          <w:rFonts w:ascii="Times" w:hAnsi="Times" w:cs="Times"/>
+          <w:sz w:val="28"/>
+          <w:szCs w:val="28"/>
+        </w:rPr>
+        <w:t>UI</w:t>
+      </w:r>
+      <w:r>
+        <w:rPr>
+          <w:rFonts w:ascii="Times" w:hAnsi="Times" w:cs="Times"/>
+          <w:sz w:val="28"/>
+          <w:szCs w:val="28"/>
+          <w:lang w:val="ru-RU"/>
+        </w:rPr>
+        <w:t xml:space="preserve"> </w:t>
+      </w:r>
+      <w:r>
+        <w:rPr>
+          <w:rFonts w:ascii="Times" w:hAnsi="Times" w:cs="Times"/>
+          <w:sz w:val="28"/>
+          <w:szCs w:val="28"/>
+          <w:lang w:val="ru-RU"/>
+        </w:rPr>
+        <w:t xml:space="preserve">графической библиотеки от </w:t>
+      </w:r>
+      <w:r>
+        <w:rPr>
+          <w:rFonts w:ascii="Times" w:hAnsi="Times" w:cs="Times"/>
+          <w:sz w:val="28"/>
+          <w:szCs w:val="28"/>
+        </w:rPr>
+        <w:t>Google</w:t>
+      </w:r>
+      <w:r>
+        <w:rPr>
+          <w:rFonts w:ascii="Times" w:hAnsi="Times" w:cs="Times"/>
+          <w:sz w:val="28"/>
+          <w:szCs w:val="28"/>
+          <w:lang w:val="ru-RU"/>
+        </w:rPr>
+        <w:t xml:space="preserve">. </w:t>
+      </w:r>
+      <w:r>
+        <w:rPr>
+          <w:rFonts w:ascii="Times" w:hAnsi="Times" w:cs="Times"/>
+          <w:sz w:val="28"/>
+          <w:szCs w:val="28"/>
+          <w:lang w:val="ru-RU"/>
+        </w:rPr>
+        <w:t>Эта библиотека даст приложению современный дизайн, а также адаптивность. К тому же благодаря этой библиотеке приложение сможет работать без перезагрузки страницы.</w:t>
+      </w:r>
+    </w:p>
+    <w:p>
+      <w:pPr>
+        <w:widowControl w:val="0"/>
+        <w:autoSpaceDE w:val="0"/>
+        <w:autoSpaceDN w:val="0"/>
+        <w:adjustRightInd w:val="0"/>
+        <w:rPr>
+          <w:rFonts w:ascii="Times" w:hAnsi="Times" w:cs="Times"/>
+          <w:sz w:val="28"/>
+          <w:szCs w:val="28"/>
+          <w:lang w:val="ru-RU"/>
+        </w:rPr>
+      </w:pPr>
+      <w:r>
+        <w:rPr>
+          <w:rFonts w:ascii="Times" w:hAnsi="Times" w:cs="Times"/>
+          <w:sz w:val="28"/>
+          <w:szCs w:val="28"/>
+          <w:lang w:val="ru-RU"/>
+        </w:rPr>
+        <w:t>2) Безопасность.</w:t>
+      </w:r>
+      <w:r>
+        <w:rPr>
+          <w:rFonts w:ascii="Times" w:hAnsi="Times" w:cs="Times"/>
+          <w:sz w:val="28"/>
+          <w:szCs w:val="28"/>
+          <w:lang w:val="ru-RU"/>
+        </w:rPr>
+        <w:t xml:space="preserve"> Так как приложение однопользовательское, его данные не сохраняются на сервере. Все личные данные пользователей сохраняются на их машинах, соответственно, данные можно заполучить только взломав непосредственно компьютер пользователя.</w:t>
+      </w:r>
       <w:bookmarkStart w:id="0" w:name="_GoBack"/>
       <w:bookmarkEnd w:id="0"/>
     </w:p>
     <w:p>
       <w:pPr>
-        <w:widowControl w:val="0"/>
-        <w:autoSpaceDE w:val="0"/>
-        <w:autoSpaceDN w:val="0"/>
-        <w:adjustRightInd w:val="0"/>
-        <w:rPr>
-          <w:rFonts w:ascii="Times" w:hAnsi="Times" w:cs="Times"/>
-          <w:color w:val="000000" w:themeColor="text1"/>
-          <w:sz w:val="36"/>
-          <w:szCs w:val="36"/>
-          <w:lang w:val="ru-RU"/>
-        </w:rPr>
-      </w:pPr>
-      <w:r>
-        <w:rPr>
-          <w:rFonts w:ascii="Times" w:hAnsi="Times" w:cs="Times"/>
-          <w:color w:val="000000" w:themeColor="text1"/>
-          <w:sz w:val="36"/>
-          <w:szCs w:val="36"/>
-          <w:lang w:val="ru-RU"/>
-        </w:rPr>
-        <w:t>3.2 Нефункциональные требования</w:t>
-      </w:r>
-    </w:p>
-    <w:p>
-      <w:pPr>
-        <w:widowControl w:val="0"/>
-        <w:autoSpaceDE w:val="0"/>
-        <w:autoSpaceDN w:val="0"/>
-        <w:adjustRightInd w:val="0"/>
-        <w:rPr>
-          <w:rFonts w:ascii="Times" w:hAnsi="Times" w:cs="Times"/>
-          <w:color w:val="636363"/>
-          <w:lang w:val="ru-RU"/>
-        </w:rPr>
-      </w:pPr>
-      <w:r>
-        <w:rPr>
-          <w:rFonts w:ascii="Times" w:hAnsi="Times" w:cs="Times"/>
-          <w:color w:val="636363"/>
-          <w:lang w:val="ru-RU"/>
-        </w:rPr>
-        <w:t>3.2.1 АТРИБУТЫ КАЧЕСТВА</w:t>
-      </w:r>
-    </w:p>
-    <w:p>
-      <w:pPr>
-        <w:widowControl w:val="0"/>
-        <w:autoSpaceDE w:val="0"/>
-        <w:autoSpaceDN w:val="0"/>
-        <w:adjustRightInd w:val="0"/>
-        <w:rPr>
-          <w:rFonts w:ascii="Times" w:hAnsi="Times" w:cs="Times"/>
-          <w:sz w:val="28"/>
-          <w:szCs w:val="28"/>
-          <w:lang w:val="ru-RU"/>
-        </w:rPr>
-      </w:pPr>
-      <w:r>
-        <w:rPr>
-          <w:rFonts w:ascii="Times" w:hAnsi="Times" w:cs="Times"/>
-          <w:sz w:val="28"/>
-          <w:szCs w:val="28"/>
-          <w:lang w:val="ru-RU"/>
-        </w:rPr>
-        <w:t xml:space="preserve">1) </w:t>
-      </w:r>
-      <w:r>
-        <w:rPr>
-          <w:rFonts w:ascii="Times" w:hAnsi="Times" w:cs="Times"/>
-          <w:sz w:val="28"/>
-          <w:szCs w:val="28"/>
-          <w:lang w:val="ru-RU"/>
-        </w:rPr>
-        <w:t xml:space="preserve">Интуитивность и понятность интерфейса обеспечивает библиотека </w:t>
-      </w:r>
-      <w:r>
-        <w:rPr>
-          <w:rFonts w:ascii="Times" w:hAnsi="Times" w:cs="Times"/>
-          <w:sz w:val="28"/>
-          <w:szCs w:val="28"/>
-        </w:rPr>
-        <w:t>React</w:t>
+        <w:jc w:val="both"/>
+        <w:rPr>
+          <w:rFonts w:ascii="Times" w:hAnsi="Times" w:cs="Times"/>
+          <w:sz w:val="28"/>
+          <w:szCs w:val="28"/>
+          <w:lang w:val="ru-RU"/>
+        </w:rPr>
+      </w:pPr>
+      <w:r>
+        <w:rPr>
+          <w:rFonts w:ascii="Times" w:hAnsi="Times" w:cs="Times"/>
+          <w:sz w:val="28"/>
+          <w:szCs w:val="28"/>
+          <w:lang w:val="ru-RU"/>
+        </w:rPr>
+        <w:t>3) Надежность. Приложение одностраничное, однопользовательское, поэтому можно не беспокоиться за его работу. Единственное что может помешать его работе – это закрытие вкладки в браузере, но данные все равно сохранены, так что можно считать приложение надежным.</w:t>
+      </w:r>
+    </w:p>
+    <w:p>
+      <w:pPr>
+        <w:jc w:val="both"/>
+        <w:rPr>
+          <w:rFonts w:ascii="Times" w:hAnsi="Times" w:cs="Times"/>
+          <w:sz w:val="28"/>
+          <w:szCs w:val="28"/>
+          <w:lang w:val="ru-RU"/>
+        </w:rPr>
+      </w:pPr>
+      <w:r>
+        <w:rPr>
+          <w:rFonts w:ascii="Times" w:hAnsi="Times" w:cs="Times"/>
+          <w:sz w:val="28"/>
+          <w:szCs w:val="28"/>
+          <w:lang w:val="ru-RU"/>
+        </w:rPr>
+        <w:t xml:space="preserve">4) </w:t>
+      </w:r>
+      <w:proofErr w:type="spellStart"/>
+      <w:r>
+        <w:rPr>
+          <w:rFonts w:ascii="Times" w:hAnsi="Times" w:cs="Times"/>
+          <w:sz w:val="28"/>
+          <w:szCs w:val="28"/>
+          <w:lang w:val="ru-RU"/>
+        </w:rPr>
+        <w:t>Валидация</w:t>
+      </w:r>
+      <w:proofErr w:type="spellEnd"/>
+      <w:r>
+        <w:rPr>
+          <w:rFonts w:ascii="Times" w:hAnsi="Times" w:cs="Times"/>
+          <w:sz w:val="28"/>
+          <w:szCs w:val="28"/>
+          <w:lang w:val="ru-RU"/>
+        </w:rPr>
+        <w:t xml:space="preserve"> данных это очень важный пункт</w:t>
+      </w:r>
+      <w:r>
+        <w:rPr>
+          <w:rFonts w:ascii="Times" w:hAnsi="Times" w:cs="Times"/>
+          <w:sz w:val="28"/>
+          <w:szCs w:val="28"/>
+          <w:lang w:val="ru-RU"/>
+        </w:rPr>
+        <w:t>, т.к. защита от взлома и надеж</w:t>
+      </w:r>
+      <w:r>
+        <w:rPr>
+          <w:rFonts w:ascii="Times" w:hAnsi="Times" w:cs="Times"/>
+          <w:sz w:val="28"/>
+          <w:szCs w:val="28"/>
+          <w:lang w:val="ru-RU"/>
+        </w:rPr>
+        <w:t>ность – это все что важно. Нужно предусмотреть</w:t>
       </w:r>
       <w:r>
         <w:rPr>
@@ -1151,235 +1327,22 @@
           <w:szCs w:val="28"/>
           <w:lang w:val="ru-RU"/>
         </w:rPr>
-        <w:t xml:space="preserve">с использованием </w:t>
-      </w:r>
-      <w:r>
-        <w:rPr>
-          <w:rFonts w:ascii="Times" w:hAnsi="Times" w:cs="Times"/>
-          <w:sz w:val="28"/>
-          <w:szCs w:val="28"/>
-        </w:rPr>
-        <w:t>material</w:t>
-      </w:r>
-      <w:r>
-        <w:rPr>
-          <w:rFonts w:ascii="Times" w:hAnsi="Times" w:cs="Times"/>
-          <w:sz w:val="28"/>
-          <w:szCs w:val="28"/>
-          <w:lang w:val="ru-RU"/>
-        </w:rPr>
-        <w:t>-</w:t>
-      </w:r>
-      <w:r>
-        <w:rPr>
-          <w:rFonts w:ascii="Times" w:hAnsi="Times" w:cs="Times"/>
-          <w:sz w:val="28"/>
-          <w:szCs w:val="28"/>
-        </w:rPr>
-        <w:t>UI</w:t>
-      </w:r>
-      <w:r>
-        <w:rPr>
-          <w:rFonts w:ascii="Times" w:hAnsi="Times" w:cs="Times"/>
-          <w:sz w:val="28"/>
-          <w:szCs w:val="28"/>
-          <w:lang w:val="ru-RU"/>
-        </w:rPr>
-        <w:t xml:space="preserve"> </w:t>
-      </w:r>
-      <w:r>
-        <w:rPr>
-          <w:rFonts w:ascii="Times" w:hAnsi="Times" w:cs="Times"/>
-          <w:sz w:val="28"/>
-          <w:szCs w:val="28"/>
-          <w:lang w:val="ru-RU"/>
-        </w:rPr>
-        <w:t xml:space="preserve">графической библиотеки от </w:t>
-      </w:r>
-      <w:r>
-        <w:rPr>
-          <w:rFonts w:ascii="Times" w:hAnsi="Times" w:cs="Times"/>
-          <w:sz w:val="28"/>
-          <w:szCs w:val="28"/>
-        </w:rPr>
-        <w:t>Google</w:t>
-      </w:r>
-      <w:r>
-        <w:rPr>
-          <w:rFonts w:ascii="Times" w:hAnsi="Times" w:cs="Times"/>
-          <w:sz w:val="28"/>
-          <w:szCs w:val="28"/>
-          <w:lang w:val="ru-RU"/>
-        </w:rPr>
-        <w:t xml:space="preserve">. </w:t>
-      </w:r>
-      <w:r>
-        <w:rPr>
-          <w:rFonts w:ascii="Times" w:hAnsi="Times" w:cs="Times"/>
-          <w:sz w:val="28"/>
-          <w:szCs w:val="28"/>
-          <w:lang w:val="ru-RU"/>
-        </w:rPr>
-        <w:t>Эта библиотека даст приложению современный дизайн, а также адаптивность. К тому же благодаря этой библиотеке приложение сможет работать без перезагрузки страницы.</w:t>
-      </w:r>
-    </w:p>
-    <w:p>
-      <w:pPr>
-        <w:widowControl w:val="0"/>
-        <w:autoSpaceDE w:val="0"/>
-        <w:autoSpaceDN w:val="0"/>
-        <w:adjustRightInd w:val="0"/>
-        <w:rPr>
-          <w:rFonts w:ascii="Times" w:hAnsi="Times" w:cs="Times"/>
-          <w:sz w:val="28"/>
-          <w:szCs w:val="28"/>
-          <w:lang w:val="ru-RU"/>
-        </w:rPr>
-      </w:pPr>
-      <w:r>
-        <w:rPr>
-          <w:rFonts w:ascii="Times" w:hAnsi="Times" w:cs="Times"/>
-          <w:sz w:val="28"/>
-          <w:szCs w:val="28"/>
-          <w:lang w:val="ru-RU"/>
-        </w:rPr>
-        <w:t>2) Безопасность.</w:t>
-      </w:r>
-      <w:r>
-        <w:rPr>
-          <w:rFonts w:ascii="Times" w:hAnsi="Times" w:cs="Times"/>
-          <w:sz w:val="28"/>
-          <w:szCs w:val="28"/>
-          <w:lang w:val="ru-RU"/>
-        </w:rPr>
-        <w:t xml:space="preserve"> Так как приложение однопользовательское, его данные не сохраняются на сервере. Все личные данные пользователей сохраняются на их машинах, соответственно, данные можно заполучить только взломав непосредственно компьютер пользователя.</w:t>
-      </w:r>
-    </w:p>
-    <w:p>
-      <w:pPr>
-        <w:jc w:val="both"/>
-        <w:rPr>
-          <w:rFonts w:ascii="Times" w:hAnsi="Times" w:cs="Times"/>
-          <w:color w:val="242424"/>
-          <w:sz w:val="28"/>
-          <w:szCs w:val="28"/>
-          <w:lang w:val="ru-RU"/>
-        </w:rPr>
-      </w:pPr>
-      <w:r>
-        <w:rPr>
-          <w:rFonts w:ascii="Times" w:hAnsi="Times" w:cs="Times"/>
-          <w:color w:val="242424"/>
-          <w:sz w:val="28"/>
-          <w:szCs w:val="28"/>
-          <w:lang w:val="ru-RU"/>
-        </w:rPr>
-        <w:t>3) Надежность. Приложение одностраничное, однопользовательское, поэтому можно не беспокоиться за его работу. Единственное что может помешать его работе – это закрытие вкладки в браузере, но данные все равно сохранены, так что можно считать приложение надежным.</w:t>
-      </w:r>
-    </w:p>
-    <w:p>
-      <w:pPr>
-        <w:jc w:val="both"/>
-        <w:rPr>
-          <w:rFonts w:ascii="Times" w:hAnsi="Times" w:cs="Times"/>
-          <w:color w:val="242424"/>
-          <w:sz w:val="28"/>
-          <w:szCs w:val="28"/>
-          <w:lang w:val="ru-RU"/>
-        </w:rPr>
-      </w:pPr>
-      <w:r>
-        <w:rPr>
-          <w:rFonts w:ascii="Times" w:hAnsi="Times" w:cs="Times"/>
-          <w:color w:val="242424"/>
-          <w:sz w:val="28"/>
-          <w:szCs w:val="28"/>
-          <w:lang w:val="ru-RU"/>
-        </w:rPr>
-        <w:t xml:space="preserve">4) </w:t>
+        <w:t xml:space="preserve">обработку ошибок пользователя. К примеру, это создание задачи с пустым полем. Необходимо обеспечить </w:t>
       </w:r>
       <w:proofErr w:type="spellStart"/>
       <w:r>
         <w:rPr>
           <w:rFonts w:ascii="Times" w:hAnsi="Times" w:cs="Times"/>
-          <w:color w:val="242424"/>
-          <w:sz w:val="28"/>
-          <w:szCs w:val="28"/>
-          <w:lang w:val="ru-RU"/>
-        </w:rPr>
-        <w:t>Валидация</w:t>
+          <w:sz w:val="28"/>
+          <w:szCs w:val="28"/>
+          <w:lang w:val="ru-RU"/>
+        </w:rPr>
+        <w:t>валидацию</w:t>
       </w:r>
       <w:proofErr w:type="spellEnd"/>
       <w:r>
         <w:rPr>
           <w:rFonts w:ascii="Times" w:hAnsi="Times" w:cs="Times"/>
-          <w:color w:val="242424"/>
-          <w:sz w:val="28"/>
-          <w:szCs w:val="28"/>
-          <w:lang w:val="ru-RU"/>
-        </w:rPr>
-        <w:t xml:space="preserve"> данных это очень важный пункт, т.к. защита от взлома и </w:t>
-      </w:r>
-      <w:proofErr w:type="spellStart"/>
-      <w:r>
-        <w:rPr>
-          <w:rFonts w:ascii="Times" w:hAnsi="Times" w:cs="Times"/>
-          <w:color w:val="242424"/>
-          <w:sz w:val="28"/>
-          <w:szCs w:val="28"/>
-          <w:lang w:val="ru-RU"/>
-        </w:rPr>
-        <w:t>надеждность</w:t>
-      </w:r>
-      <w:proofErr w:type="spellEnd"/>
-      <w:r>
-        <w:rPr>
-          <w:rFonts w:ascii="Times" w:hAnsi="Times" w:cs="Times"/>
-          <w:color w:val="242424"/>
-          <w:sz w:val="28"/>
-          <w:szCs w:val="28"/>
-          <w:lang w:val="ru-RU"/>
-        </w:rPr>
-        <w:t xml:space="preserve"> – это все что важно. Нужно </w:t>
-      </w:r>
-      <w:proofErr w:type="spellStart"/>
-      <w:r>
-        <w:rPr>
-          <w:rFonts w:ascii="Times" w:hAnsi="Times" w:cs="Times"/>
-          <w:color w:val="242424"/>
-          <w:sz w:val="28"/>
-          <w:szCs w:val="28"/>
-          <w:lang w:val="ru-RU"/>
-        </w:rPr>
-        <w:t>предусмотретьобработку</w:t>
-      </w:r>
-      <w:proofErr w:type="spellEnd"/>
-      <w:r>
-        <w:rPr>
-          <w:rFonts w:ascii="Times" w:hAnsi="Times" w:cs="Times"/>
-          <w:color w:val="242424"/>
-          <w:sz w:val="28"/>
-          <w:szCs w:val="28"/>
-          <w:lang w:val="ru-RU"/>
-        </w:rPr>
-        <w:t xml:space="preserve"> ошибок пользователя. К примеру, это создание задачи с пустым полем. Необходимо обеспечить </w:t>
-      </w:r>
-      <w:proofErr w:type="spellStart"/>
-      <w:r>
-        <w:rPr>
-          <w:rFonts w:ascii="Times" w:hAnsi="Times" w:cs="Times"/>
-          <w:color w:val="242424"/>
-          <w:sz w:val="28"/>
-          <w:szCs w:val="28"/>
-          <w:lang w:val="ru-RU"/>
-        </w:rPr>
-        <w:t>валидацию</w:t>
-      </w:r>
-      <w:proofErr w:type="spellEnd"/>
-      <w:r>
-        <w:rPr>
-          <w:rFonts w:ascii="Times" w:hAnsi="Times" w:cs="Times"/>
-          <w:color w:val="242424"/>
           <w:sz w:val="28"/>
           <w:szCs w:val="28"/>
           <w:lang w:val="ru-RU"/>
@@ -2097,7 +2060,7 @@
 </file>
 
 <file path=customXml/itemProps1.xml><?xml version="1.0" encoding="utf-8"?>
-<ds:datastoreItem xmlns:ds="http://schemas.openxmlformats.org/officeDocument/2006/customXml" ds:itemID="{B99F87ED-A0DD-4204-9DD0-C4CD4BD5041F}">
+<ds:datastoreItem xmlns:ds="http://schemas.openxmlformats.org/officeDocument/2006/customXml" ds:itemID="{87C39766-8648-4CE3-BCC2-0EF867DC26A8}">
   <ds:schemaRefs>
     <ds:schemaRef ds:uri="http://schemas.openxmlformats.org/officeDocument/2006/bibliography"/>
   </ds:schemaRefs>

--- a/Documents/Requirements/Требования к проекту.docx
+++ b/Documents/Requirements/Требования к проекту.docx
@@ -1231,124 +1231,123 @@
         </w:rPr>
         <w:t xml:space="preserve"> Так как приложение однопользовательское, его данные не сохраняются на сервере. Все личные данные пользователей сохраняются на их машинах, соответственно, данные можно заполучить только взломав непосредственно компьютер пользователя.</w:t>
       </w:r>
+    </w:p>
+    <w:p>
+      <w:pPr>
+        <w:jc w:val="both"/>
+        <w:rPr>
+          <w:rFonts w:ascii="Times" w:hAnsi="Times" w:cs="Times"/>
+          <w:sz w:val="28"/>
+          <w:szCs w:val="28"/>
+          <w:lang w:val="ru-RU"/>
+        </w:rPr>
+      </w:pPr>
+      <w:r>
+        <w:rPr>
+          <w:rFonts w:ascii="Times" w:hAnsi="Times" w:cs="Times"/>
+          <w:sz w:val="28"/>
+          <w:szCs w:val="28"/>
+          <w:lang w:val="ru-RU"/>
+        </w:rPr>
+        <w:t>3) Надежность. Приложение одностраничное, однопользовательское, поэтому можно не беспокоиться за его работу. Единственное что может помешать его работе – это закрытие вкладки в браузере, но данные все равно сохранены, так что можно считать приложение надежным.</w:t>
+      </w:r>
+    </w:p>
+    <w:p>
+      <w:pPr>
+        <w:jc w:val="both"/>
+        <w:rPr>
+          <w:rFonts w:ascii="Times" w:hAnsi="Times" w:cs="Times"/>
+          <w:sz w:val="28"/>
+          <w:szCs w:val="28"/>
+        </w:rPr>
+      </w:pPr>
+      <w:r>
+        <w:rPr>
+          <w:rFonts w:ascii="Times" w:hAnsi="Times" w:cs="Times"/>
+          <w:sz w:val="28"/>
+          <w:szCs w:val="28"/>
+          <w:lang w:val="ru-RU"/>
+        </w:rPr>
+        <w:t xml:space="preserve">4) </w:t>
+      </w:r>
+      <w:proofErr w:type="spellStart"/>
+      <w:r>
+        <w:rPr>
+          <w:rFonts w:ascii="Times" w:hAnsi="Times" w:cs="Times"/>
+          <w:sz w:val="28"/>
+          <w:szCs w:val="28"/>
+          <w:lang w:val="ru-RU"/>
+        </w:rPr>
+        <w:t>Валидация</w:t>
+      </w:r>
+      <w:proofErr w:type="spellEnd"/>
+      <w:r>
+        <w:rPr>
+          <w:rFonts w:ascii="Times" w:hAnsi="Times" w:cs="Times"/>
+          <w:sz w:val="28"/>
+          <w:szCs w:val="28"/>
+          <w:lang w:val="ru-RU"/>
+        </w:rPr>
+        <w:t xml:space="preserve"> данных это очень важный пункт</w:t>
+      </w:r>
+      <w:r>
+        <w:rPr>
+          <w:rFonts w:ascii="Times" w:hAnsi="Times" w:cs="Times"/>
+          <w:sz w:val="28"/>
+          <w:szCs w:val="28"/>
+          <w:lang w:val="ru-RU"/>
+        </w:rPr>
+        <w:t>, т.к. защита от взлома и надеж</w:t>
+      </w:r>
+      <w:r>
+        <w:rPr>
+          <w:rFonts w:ascii="Times" w:hAnsi="Times" w:cs="Times"/>
+          <w:sz w:val="28"/>
+          <w:szCs w:val="28"/>
+          <w:lang w:val="ru-RU"/>
+        </w:rPr>
+        <w:t>ность – это все что важно. Нужно предусмотреть</w:t>
+      </w:r>
+      <w:r>
+        <w:rPr>
+          <w:rFonts w:ascii="Times" w:hAnsi="Times" w:cs="Times"/>
+          <w:sz w:val="28"/>
+          <w:szCs w:val="28"/>
+          <w:lang w:val="ru-RU"/>
+        </w:rPr>
+        <w:t xml:space="preserve"> </w:t>
+      </w:r>
+      <w:r>
+        <w:rPr>
+          <w:rFonts w:ascii="Times" w:hAnsi="Times" w:cs="Times"/>
+          <w:sz w:val="28"/>
+          <w:szCs w:val="28"/>
+          <w:lang w:val="ru-RU"/>
+        </w:rPr>
+        <w:t xml:space="preserve">обработку ошибок пользователя. К примеру, это создание задачи с пустым полем. Необходимо обеспечить </w:t>
+      </w:r>
+      <w:proofErr w:type="spellStart"/>
+      <w:r>
+        <w:rPr>
+          <w:rFonts w:ascii="Times" w:hAnsi="Times" w:cs="Times"/>
+          <w:sz w:val="28"/>
+          <w:szCs w:val="28"/>
+          <w:lang w:val="ru-RU"/>
+        </w:rPr>
+        <w:t>валидацию</w:t>
+      </w:r>
+      <w:proofErr w:type="spellEnd"/>
+      <w:r>
+        <w:rPr>
+          <w:rFonts w:ascii="Times" w:hAnsi="Times" w:cs="Times"/>
+          <w:sz w:val="28"/>
+          <w:szCs w:val="28"/>
+          <w:lang w:val="ru-RU"/>
+        </w:rPr>
+        <w:t xml:space="preserve"> форм для предотвращения поломки в приложении.</w:t>
+      </w:r>
       <w:bookmarkStart w:id="0" w:name="_GoBack"/>
       <w:bookmarkEnd w:id="0"/>
-    </w:p>
-    <w:p>
-      <w:pPr>
-        <w:jc w:val="both"/>
-        <w:rPr>
-          <w:rFonts w:ascii="Times" w:hAnsi="Times" w:cs="Times"/>
-          <w:sz w:val="28"/>
-          <w:szCs w:val="28"/>
-          <w:lang w:val="ru-RU"/>
-        </w:rPr>
-      </w:pPr>
-      <w:r>
-        <w:rPr>
-          <w:rFonts w:ascii="Times" w:hAnsi="Times" w:cs="Times"/>
-          <w:sz w:val="28"/>
-          <w:szCs w:val="28"/>
-          <w:lang w:val="ru-RU"/>
-        </w:rPr>
-        <w:t>3) Надежность. Приложение одностраничное, однопользовательское, поэтому можно не беспокоиться за его работу. Единственное что может помешать его работе – это закрытие вкладки в браузере, но данные все равно сохранены, так что можно считать приложение надежным.</w:t>
-      </w:r>
-    </w:p>
-    <w:p>
-      <w:pPr>
-        <w:jc w:val="both"/>
-        <w:rPr>
-          <w:rFonts w:ascii="Times" w:hAnsi="Times" w:cs="Times"/>
-          <w:sz w:val="28"/>
-          <w:szCs w:val="28"/>
-          <w:lang w:val="ru-RU"/>
-        </w:rPr>
-      </w:pPr>
-      <w:r>
-        <w:rPr>
-          <w:rFonts w:ascii="Times" w:hAnsi="Times" w:cs="Times"/>
-          <w:sz w:val="28"/>
-          <w:szCs w:val="28"/>
-          <w:lang w:val="ru-RU"/>
-        </w:rPr>
-        <w:t xml:space="preserve">4) </w:t>
-      </w:r>
-      <w:proofErr w:type="spellStart"/>
-      <w:r>
-        <w:rPr>
-          <w:rFonts w:ascii="Times" w:hAnsi="Times" w:cs="Times"/>
-          <w:sz w:val="28"/>
-          <w:szCs w:val="28"/>
-          <w:lang w:val="ru-RU"/>
-        </w:rPr>
-        <w:t>Валидация</w:t>
-      </w:r>
-      <w:proofErr w:type="spellEnd"/>
-      <w:r>
-        <w:rPr>
-          <w:rFonts w:ascii="Times" w:hAnsi="Times" w:cs="Times"/>
-          <w:sz w:val="28"/>
-          <w:szCs w:val="28"/>
-          <w:lang w:val="ru-RU"/>
-        </w:rPr>
-        <w:t xml:space="preserve"> данных это очень важный пункт</w:t>
-      </w:r>
-      <w:r>
-        <w:rPr>
-          <w:rFonts w:ascii="Times" w:hAnsi="Times" w:cs="Times"/>
-          <w:sz w:val="28"/>
-          <w:szCs w:val="28"/>
-          <w:lang w:val="ru-RU"/>
-        </w:rPr>
-        <w:t>, т.к. защита от взлома и надеж</w:t>
-      </w:r>
-      <w:r>
-        <w:rPr>
-          <w:rFonts w:ascii="Times" w:hAnsi="Times" w:cs="Times"/>
-          <w:sz w:val="28"/>
-          <w:szCs w:val="28"/>
-          <w:lang w:val="ru-RU"/>
-        </w:rPr>
-        <w:t>ность – это все что важно. Нужно предусмотреть</w:t>
-      </w:r>
-      <w:r>
-        <w:rPr>
-          <w:rFonts w:ascii="Times" w:hAnsi="Times" w:cs="Times"/>
-          <w:sz w:val="28"/>
-          <w:szCs w:val="28"/>
-          <w:lang w:val="ru-RU"/>
-        </w:rPr>
-        <w:t xml:space="preserve"> </w:t>
-      </w:r>
-      <w:r>
-        <w:rPr>
-          <w:rFonts w:ascii="Times" w:hAnsi="Times" w:cs="Times"/>
-          <w:sz w:val="28"/>
-          <w:szCs w:val="28"/>
-          <w:lang w:val="ru-RU"/>
-        </w:rPr>
-        <w:t xml:space="preserve">обработку ошибок пользователя. К примеру, это создание задачи с пустым полем. Необходимо обеспечить </w:t>
-      </w:r>
-      <w:proofErr w:type="spellStart"/>
-      <w:r>
-        <w:rPr>
-          <w:rFonts w:ascii="Times" w:hAnsi="Times" w:cs="Times"/>
-          <w:sz w:val="28"/>
-          <w:szCs w:val="28"/>
-          <w:lang w:val="ru-RU"/>
-        </w:rPr>
-        <w:t>валидацию</w:t>
-      </w:r>
-      <w:proofErr w:type="spellEnd"/>
-      <w:r>
-        <w:rPr>
-          <w:rFonts w:ascii="Times" w:hAnsi="Times" w:cs="Times"/>
-          <w:sz w:val="28"/>
-          <w:szCs w:val="28"/>
-          <w:lang w:val="ru-RU"/>
-        </w:rPr>
-        <w:t xml:space="preserve"> форм для предотвращения поломки в приложении.</w:t>
-      </w:r>
     </w:p>
     <w:sectPr>
       <w:pgSz w:w="11906" w:h="16838"/>
@@ -2060,7 +2059,7 @@
 </file>
 
 <file path=customXml/itemProps1.xml><?xml version="1.0" encoding="utf-8"?>
-<ds:datastoreItem xmlns:ds="http://schemas.openxmlformats.org/officeDocument/2006/customXml" ds:itemID="{87C39766-8648-4CE3-BCC2-0EF867DC26A8}">
+<ds:datastoreItem xmlns:ds="http://schemas.openxmlformats.org/officeDocument/2006/customXml" ds:itemID="{B25EC8CA-4DD1-4BC2-B955-102C690AF1A1}">
   <ds:schemaRefs>
     <ds:schemaRef ds:uri="http://schemas.openxmlformats.org/officeDocument/2006/bibliography"/>
   </ds:schemaRefs>

--- a/Documents/Requirements/Требования к проекту.docx
+++ b/Documents/Requirements/Требования к проекту.docx
@@ -1306,7 +1306,7 @@
           <w:szCs w:val="28"/>
           <w:lang w:val="ru-RU"/>
         </w:rPr>
-        <w:t>ность – это все что важно. Нужно предусмотреть</w:t>
+        <w:t>ность</w:t>
       </w:r>
       <w:r>
         <w:rPr>
@@ -1324,30 +1324,57 @@
           <w:szCs w:val="28"/>
           <w:lang w:val="ru-RU"/>
         </w:rPr>
-        <w:t xml:space="preserve">обработку ошибок пользователя. К примеру, это создание задачи с пустым полем. Необходимо обеспечить </w:t>
-      </w:r>
-      <w:proofErr w:type="spellStart"/>
-      <w:r>
-        <w:rPr>
-          <w:rFonts w:ascii="Times" w:hAnsi="Times" w:cs="Times"/>
-          <w:sz w:val="28"/>
-          <w:szCs w:val="28"/>
-          <w:lang w:val="ru-RU"/>
-        </w:rPr>
-        <w:t>валидацию</w:t>
-      </w:r>
-      <w:proofErr w:type="spellEnd"/>
-      <w:r>
-        <w:rPr>
-          <w:rFonts w:ascii="Times" w:hAnsi="Times" w:cs="Times"/>
-          <w:sz w:val="28"/>
-          <w:szCs w:val="28"/>
-          <w:lang w:val="ru-RU"/>
-        </w:rPr>
-        <w:t xml:space="preserve"> форм для предотвращения поломки в приложении.</w:t>
+        <w:t>данных</w:t>
       </w:r>
       <w:bookmarkStart w:id="0" w:name="_GoBack"/>
       <w:bookmarkEnd w:id="0"/>
+      <w:r>
+        <w:rPr>
+          <w:rFonts w:ascii="Times" w:hAnsi="Times" w:cs="Times"/>
+          <w:sz w:val="28"/>
+          <w:szCs w:val="28"/>
+          <w:lang w:val="ru-RU"/>
+        </w:rPr>
+        <w:t xml:space="preserve"> – это все что важно. Нужно предусмотреть</w:t>
+      </w:r>
+      <w:r>
+        <w:rPr>
+          <w:rFonts w:ascii="Times" w:hAnsi="Times" w:cs="Times"/>
+          <w:sz w:val="28"/>
+          <w:szCs w:val="28"/>
+          <w:lang w:val="ru-RU"/>
+        </w:rPr>
+        <w:t xml:space="preserve"> </w:t>
+      </w:r>
+      <w:r>
+        <w:rPr>
+          <w:rFonts w:ascii="Times" w:hAnsi="Times" w:cs="Times"/>
+          <w:sz w:val="28"/>
+          <w:szCs w:val="28"/>
+          <w:lang w:val="ru-RU"/>
+        </w:rPr>
+        <w:t xml:space="preserve">обработку ошибок пользователя. К примеру, это создание задачи с пустым полем. Необходимо обеспечить </w:t>
+      </w:r>
+      <w:proofErr w:type="spellStart"/>
+      <w:r>
+        <w:rPr>
+          <w:rFonts w:ascii="Times" w:hAnsi="Times" w:cs="Times"/>
+          <w:sz w:val="28"/>
+          <w:szCs w:val="28"/>
+          <w:lang w:val="ru-RU"/>
+        </w:rPr>
+        <w:t>валидацию</w:t>
+      </w:r>
+      <w:proofErr w:type="spellEnd"/>
+      <w:r>
+        <w:rPr>
+          <w:rFonts w:ascii="Times" w:hAnsi="Times" w:cs="Times"/>
+          <w:sz w:val="28"/>
+          <w:szCs w:val="28"/>
+          <w:lang w:val="ru-RU"/>
+        </w:rPr>
+        <w:t xml:space="preserve"> форм для предотвращения поломки в приложении.</w:t>
+      </w:r>
     </w:p>
     <w:sectPr>
       <w:pgSz w:w="11906" w:h="16838"/>
@@ -2059,7 +2086,7 @@
 </file>
 
 <file path=customXml/itemProps1.xml><?xml version="1.0" encoding="utf-8"?>
-<ds:datastoreItem xmlns:ds="http://schemas.openxmlformats.org/officeDocument/2006/customXml" ds:itemID="{B25EC8CA-4DD1-4BC2-B955-102C690AF1A1}">
+<ds:datastoreItem xmlns:ds="http://schemas.openxmlformats.org/officeDocument/2006/customXml" ds:itemID="{03BA41D0-E78B-4320-A256-2378703EE12A}">
   <ds:schemaRefs>
     <ds:schemaRef ds:uri="http://schemas.openxmlformats.org/officeDocument/2006/bibliography"/>
   </ds:schemaRefs>
